--- a/Documents/2015-03-19-en.docx
+++ b/Documents/2015-03-19-en.docx
@@ -100,7 +100,6 @@
           <w:b/>
           <w:noProof/>
           <w:sz w:val="26"/>
-          <w:lang w:val="vi-VN" w:eastAsia="vi-VN"/>
         </w:rPr>
         <mc:AlternateContent>
           <mc:Choice Requires="wps">
@@ -166,7 +165,7 @@
           </mc:Choice>
           <mc:Fallback>
             <w:pict>
-              <v:shapetype w14:anchorId="3D169D38" id="_x0000_t32" coordsize="21600,21600" o:spt="32" o:oned="t" path="m,l21600,21600e" filled="f">
+              <v:shapetype w14:anchorId="240AC340" id="_x0000_t32" coordsize="21600,21600" o:spt="32" o:oned="t" path="m,l21600,21600e" filled="f">
                 <v:path arrowok="t" fillok="f" o:connecttype="none"/>
                 <o:lock v:ext="edit" shapetype="t"/>
               </v:shapetype>
@@ -209,7 +208,6 @@
           <w:b/>
           <w:noProof/>
           <w:sz w:val="26"/>
-          <w:lang w:val="vi-VN" w:eastAsia="vi-VN"/>
         </w:rPr>
         <mc:AlternateContent>
           <mc:Choice Requires="wps">
@@ -275,7 +273,7 @@
           </mc:Choice>
           <mc:Fallback>
             <w:pict>
-              <v:shape w14:anchorId="4F7DE160" id="AutoShape 3" o:spid="_x0000_s1026" type="#_x0000_t32" style="position:absolute;margin-left:1in;margin-top:4.9pt;width:1in;height:0;flip:y;z-index:251659264;visibility:visible;mso-wrap-style:square;mso-width-percent:0;mso-height-percent:0;mso-wrap-distance-left:9pt;mso-wrap-distance-top:0;mso-wrap-distance-right:9pt;mso-wrap-distance-bottom:0;mso-position-horizontal:absolute;mso-position-horizontal-relative:text;mso-position-vertical:absolute;mso-position-vertical-relative:text;mso-width-percent:0;mso-height-percent:0;mso-width-relative:page;mso-height-relative:page" o:gfxdata="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" strokeweight="1pt"/>
+              <v:shape w14:anchorId="66F804F1" id="AutoShape 3" o:spid="_x0000_s1026" type="#_x0000_t32" style="position:absolute;margin-left:1in;margin-top:4.9pt;width:1in;height:0;flip:y;z-index:251659264;visibility:visible;mso-wrap-style:square;mso-width-percent:0;mso-height-percent:0;mso-wrap-distance-left:9pt;mso-wrap-distance-top:0;mso-wrap-distance-right:9pt;mso-wrap-distance-bottom:0;mso-position-horizontal:absolute;mso-position-horizontal-relative:text;mso-position-vertical:absolute;mso-position-vertical-relative:text;mso-width-percent:0;mso-height-percent:0;mso-width-relative:page;mso-height-relative:page" o:gfxdata="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" strokeweight="1pt"/>
             </w:pict>
           </mc:Fallback>
         </mc:AlternateContent>
@@ -576,21 +574,48 @@
           <w:rFonts w:ascii="Times New Roman" w:eastAsia="Times New Roman" w:hAnsi="Times New Roman" w:cs="Times New Roman"/>
           <w:sz w:val="24"/>
         </w:rPr>
-        <w:t>Summarized</w:t>
-      </w:r>
-      <w:r>
-        <w:rPr>
-          <w:rFonts w:ascii="Times New Roman" w:eastAsia="Times New Roman" w:hAnsi="Times New Roman" w:cs="Times New Roman"/>
-          <w:sz w:val="24"/>
+        <w:t>Summarize</w:t>
+      </w:r>
+      <w:r>
+        <w:rPr>
+          <w:rFonts w:ascii="Times New Roman" w:eastAsia="Times New Roman" w:hAnsi="Times New Roman" w:cs="Times New Roman"/>
+          <w:color w:val="FF0000"/>
+          <w:sz w:val="24"/>
+          <w:highlight w:val="yellow"/>
+        </w:rPr>
+        <w:t>d</w:t>
+      </w:r>
+      <w:r>
+        <w:rPr>
+          <w:rFonts w:ascii="Times New Roman" w:eastAsia="Times New Roman" w:hAnsi="Times New Roman" w:cs="Times New Roman"/>
+          <w:color w:val="FF0000"/>
+          <w:sz w:val="24"/>
+          <w:highlight w:val="yellow"/>
         </w:rPr>
         <w:t xml:space="preserve"> of</w:t>
       </w:r>
       <w:r>
         <w:rPr>
           <w:rFonts w:ascii="Times New Roman" w:eastAsia="Times New Roman" w:hAnsi="Times New Roman" w:cs="Times New Roman"/>
-          <w:sz w:val="24"/>
-        </w:rPr>
-        <w:t xml:space="preserve"> sprint 2</w:t>
+          <w:color w:val="FF0000"/>
+          <w:sz w:val="24"/>
+        </w:rPr>
+        <w:t xml:space="preserve"> </w:t>
+      </w:r>
+      <w:r>
+        <w:rPr>
+          <w:rFonts w:ascii="Times New Roman" w:eastAsia="Times New Roman" w:hAnsi="Times New Roman" w:cs="Times New Roman"/>
+          <w:color w:val="FF0000"/>
+          <w:sz w:val="24"/>
+        </w:rPr>
+        <w:t xml:space="preserve">dùng động từ </w:t>
+      </w:r>
+      <w:r>
+        <w:rPr>
+          <w:rFonts w:ascii="Times New Roman" w:eastAsia="Times New Roman" w:hAnsi="Times New Roman" w:cs="Times New Roman"/>
+          <w:sz w:val="24"/>
+        </w:rPr>
+        <w:t>sprint 2</w:t>
       </w:r>
       <w:r>
         <w:rPr>
@@ -602,34 +627,15 @@
       <w:r>
         <w:rPr>
           <w:rFonts w:ascii="Times New Roman" w:eastAsia="Times New Roman" w:hAnsi="Times New Roman" w:cs="Times New Roman"/>
-          <w:sz w:val="24"/>
-        </w:rPr>
-        <w:t>assess</w:t>
-      </w:r>
-      <w:r>
-        <w:rPr>
-          <w:rFonts w:ascii="Times New Roman" w:eastAsia="Times New Roman" w:hAnsi="Times New Roman" w:cs="Times New Roman"/>
-          <w:sz w:val="24"/>
-        </w:rPr>
-        <w:t xml:space="preserve"> </w:t>
-      </w:r>
-      <w:r>
-        <w:rPr>
-          <w:rFonts w:ascii="Times New Roman" w:eastAsia="Times New Roman" w:hAnsi="Times New Roman" w:cs="Times New Roman"/>
-          <w:sz w:val="24"/>
-        </w:rPr>
-        <w:t>quality</w:t>
-      </w:r>
-      <w:r>
-        <w:rPr>
-          <w:rFonts w:ascii="Times New Roman" w:eastAsia="Times New Roman" w:hAnsi="Times New Roman" w:cs="Times New Roman"/>
-          <w:sz w:val="24"/>
-        </w:rPr>
-        <w:t xml:space="preserve"> of </w:t>
-      </w:r>
-      <w:r>
-        <w:rPr>
-          <w:rFonts w:ascii="Times New Roman" w:eastAsia="Times New Roman" w:hAnsi="Times New Roman" w:cs="Times New Roman"/>
+          <w:color w:val="FF0000"/>
+          <w:sz w:val="24"/>
+        </w:rPr>
+        <w:t xml:space="preserve">assess quality of </w:t>
+      </w:r>
+      <w:r>
+        <w:rPr>
+          <w:rFonts w:ascii="Times New Roman" w:eastAsia="Times New Roman" w:hAnsi="Times New Roman" w:cs="Times New Roman"/>
+          <w:color w:val="FF0000"/>
           <w:sz w:val="24"/>
         </w:rPr>
         <w:t>application</w:t>
@@ -637,6 +643,7 @@
       <w:r>
         <w:rPr>
           <w:rFonts w:ascii="Times New Roman" w:eastAsia="Times New Roman" w:hAnsi="Times New Roman" w:cs="Times New Roman"/>
+          <w:color w:val="FF0000"/>
           <w:sz w:val="24"/>
         </w:rPr>
         <w:t>’s demo</w:t>
@@ -644,6 +651,7 @@
       <w:r>
         <w:rPr>
           <w:rFonts w:ascii="Times New Roman" w:eastAsia="Times New Roman" w:hAnsi="Times New Roman" w:cs="Times New Roman"/>
+          <w:color w:val="FF0000"/>
           <w:sz w:val="24"/>
         </w:rPr>
         <w:t xml:space="preserve"> version</w:t>
@@ -651,9 +659,18 @@
       <w:r>
         <w:rPr>
           <w:rFonts w:ascii="Times New Roman" w:eastAsia="Times New Roman" w:hAnsi="Times New Roman" w:cs="Times New Roman"/>
+          <w:color w:val="FF0000"/>
           <w:sz w:val="24"/>
         </w:rPr>
         <w:t xml:space="preserve"> 1.2.</w:t>
+      </w:r>
+      <w:r>
+        <w:rPr>
+          <w:rFonts w:ascii="Times New Roman" w:eastAsia="Times New Roman" w:hAnsi="Times New Roman" w:cs="Times New Roman"/>
+          <w:color w:val="FF0000"/>
+          <w:sz w:val="24"/>
+        </w:rPr>
+        <w:t xml:space="preserve"> thừa phần đỏ</w:t>
       </w:r>
     </w:p>
     <w:p>
@@ -727,6 +744,23 @@
     </w:p>
     <w:p>
       <w:pPr>
+        <w:spacing w:after="0" w:line="240" w:lineRule="auto"/>
+        <w:jc w:val="both"/>
+        <w:rPr>
+          <w:rFonts w:ascii="Times New Roman" w:eastAsia="Times New Roman" w:hAnsi="Times New Roman" w:cs="Times New Roman"/>
+          <w:sz w:val="54"/>
+        </w:rPr>
+      </w:pPr>
+      <w:r>
+        <w:rPr>
+          <w:rFonts w:ascii="Times New Roman" w:eastAsia="Times New Roman" w:hAnsi="Times New Roman" w:cs="Times New Roman"/>
+          <w:sz w:val="54"/>
+        </w:rPr>
+        <w:t>Thiếu nội dung</w:t>
+      </w:r>
+    </w:p>
+    <w:p>
+      <w:pPr>
         <w:spacing w:before="240" w:after="0" w:line="240" w:lineRule="auto"/>
         <w:jc w:val="both"/>
         <w:rPr>
@@ -806,20 +840,15 @@
         <w:rPr>
           <w:rFonts w:ascii="Times New Roman" w:eastAsia="Times New Roman" w:hAnsi="Times New Roman" w:cs="Times New Roman"/>
           <w:sz w:val="24"/>
-        </w:rPr>
-        <w:t>application</w:t>
-      </w:r>
-      <w:r>
-        <w:rPr>
-          <w:rFonts w:ascii="Times New Roman" w:eastAsia="Times New Roman" w:hAnsi="Times New Roman" w:cs="Times New Roman"/>
-          <w:sz w:val="24"/>
-        </w:rPr>
-        <w:t>’s</w:t>
-      </w:r>
-      <w:r>
-        <w:rPr>
-          <w:rFonts w:ascii="Times New Roman" w:eastAsia="Times New Roman" w:hAnsi="Times New Roman" w:cs="Times New Roman"/>
-          <w:sz w:val="24"/>
+          <w:highlight w:val="yellow"/>
+        </w:rPr>
+        <w:t>application’s</w:t>
+      </w:r>
+      <w:r>
+        <w:rPr>
+          <w:rFonts w:ascii="Times New Roman" w:eastAsia="Times New Roman" w:hAnsi="Times New Roman" w:cs="Times New Roman"/>
+          <w:sz w:val="24"/>
+          <w:highlight w:val="yellow"/>
         </w:rPr>
         <w:t xml:space="preserve"> demo</w:t>
       </w:r>
@@ -827,6 +856,7 @@
         <w:rPr>
           <w:rFonts w:ascii="Times New Roman" w:eastAsia="Times New Roman" w:hAnsi="Times New Roman" w:cs="Times New Roman"/>
           <w:sz w:val="24"/>
+          <w:highlight w:val="yellow"/>
         </w:rPr>
         <w:t xml:space="preserve"> version 1.2</w:t>
       </w:r>
@@ -835,6 +865,13 @@
           <w:rFonts w:ascii="Times New Roman" w:eastAsia="Times New Roman" w:hAnsi="Times New Roman" w:cs="Times New Roman"/>
           <w:sz w:val="24"/>
         </w:rPr>
+        <w:t xml:space="preserve"> sai vị trí từ</w:t>
+      </w:r>
+      <w:r>
+        <w:rPr>
+          <w:rFonts w:ascii="Times New Roman" w:eastAsia="Times New Roman" w:hAnsi="Times New Roman" w:cs="Times New Roman"/>
+          <w:sz w:val="24"/>
+        </w:rPr>
         <w:t xml:space="preserve"> was </w:t>
       </w:r>
       <w:r>
@@ -863,14 +900,73 @@
           <w:rFonts w:ascii="Times New Roman" w:eastAsia="Times New Roman" w:hAnsi="Times New Roman" w:cs="Times New Roman"/>
           <w:sz w:val="24"/>
         </w:rPr>
-        <w:t xml:space="preserve"> beautiful graphic interface with three types of calendar view</w:t>
-      </w:r>
-      <w:r>
-        <w:rPr>
-          <w:rFonts w:ascii="Times New Roman" w:eastAsia="Times New Roman" w:hAnsi="Times New Roman" w:cs="Times New Roman"/>
-          <w:sz w:val="24"/>
-        </w:rPr>
-        <w:t xml:space="preserve">. Beside, it can connect to server for signing in </w:t>
+        <w:t xml:space="preserve"> beautiful graphic interface with </w:t>
+      </w:r>
+      <w:r>
+        <w:rPr>
+          <w:rFonts w:ascii="Times New Roman" w:eastAsia="Times New Roman" w:hAnsi="Times New Roman" w:cs="Times New Roman"/>
+          <w:sz w:val="24"/>
+          <w:highlight w:val="green"/>
+        </w:rPr>
+        <w:t>three types of calendar view</w:t>
+      </w:r>
+      <w:r>
+        <w:rPr>
+          <w:rFonts w:ascii="Times New Roman" w:eastAsia="Times New Roman" w:hAnsi="Times New Roman" w:cs="Times New Roman"/>
+          <w:sz w:val="24"/>
+        </w:rPr>
+        <w:t xml:space="preserve"> diễn đạt word-by-word ah viết một câu đơn là đủ diễn đạt cái câu ghép kiểu word-by-word này rồi</w:t>
+      </w:r>
+      <w:r>
+        <w:rPr>
+          <w:rFonts w:ascii="Times New Roman" w:eastAsia="Times New Roman" w:hAnsi="Times New Roman" w:cs="Times New Roman"/>
+          <w:sz w:val="24"/>
+        </w:rPr>
+        <w:t xml:space="preserve">. </w:t>
+      </w:r>
+      <w:r>
+        <w:rPr>
+          <w:rFonts w:ascii="Times New Roman" w:eastAsia="Times New Roman" w:hAnsi="Times New Roman" w:cs="Times New Roman"/>
+          <w:sz w:val="24"/>
+          <w:highlight w:val="yellow"/>
+        </w:rPr>
+        <w:t>Beside,</w:t>
+      </w:r>
+      <w:r>
+        <w:rPr>
+          <w:rFonts w:ascii="Times New Roman" w:eastAsia="Times New Roman" w:hAnsi="Times New Roman" w:cs="Times New Roman"/>
+          <w:sz w:val="24"/>
+        </w:rPr>
+        <w:t xml:space="preserve"> ngữ pháp</w:t>
+      </w:r>
+      <w:r>
+        <w:rPr>
+          <w:rFonts w:ascii="Times New Roman" w:eastAsia="Times New Roman" w:hAnsi="Times New Roman" w:cs="Times New Roman"/>
+          <w:sz w:val="24"/>
+        </w:rPr>
+        <w:t xml:space="preserve"> it can </w:t>
+      </w:r>
+      <w:r>
+        <w:rPr>
+          <w:rFonts w:ascii="Times New Roman" w:eastAsia="Times New Roman" w:hAnsi="Times New Roman" w:cs="Times New Roman"/>
+          <w:sz w:val="24"/>
+          <w:highlight w:val="yellow"/>
+        </w:rPr>
+        <w:t>connect to server for signing in</w:t>
+      </w:r>
+      <w:r>
+        <w:rPr>
+          <w:rFonts w:ascii="Times New Roman" w:eastAsia="Times New Roman" w:hAnsi="Times New Roman" w:cs="Times New Roman"/>
+          <w:sz w:val="24"/>
+        </w:rPr>
+        <w:t xml:space="preserve"> toàn dịch word-by-word, đảo lại vị trí từ cho đúng ngữ pháp Anh</w:t>
+      </w:r>
+      <w:r>
+        <w:rPr>
+          <w:rFonts w:ascii="Times New Roman" w:eastAsia="Times New Roman" w:hAnsi="Times New Roman" w:cs="Times New Roman"/>
+          <w:sz w:val="24"/>
+        </w:rPr>
+        <w:t xml:space="preserve"> </w:t>
       </w:r>
       <w:r>
         <w:rPr>
@@ -890,22 +986,46 @@
         <w:rPr>
           <w:rFonts w:ascii="Times New Roman" w:eastAsia="Times New Roman" w:hAnsi="Times New Roman" w:cs="Times New Roman"/>
           <w:sz w:val="24"/>
-        </w:rPr>
-        <w:t>synchronization function</w:t>
-      </w:r>
-      <w:r>
-        <w:rPr>
-          <w:rFonts w:ascii="Times New Roman" w:eastAsia="Times New Roman" w:hAnsi="Times New Roman" w:cs="Times New Roman"/>
-          <w:sz w:val="24"/>
-        </w:rPr>
-        <w:t xml:space="preserve"> with google calendar run</w:t>
-      </w:r>
-      <w:r>
-        <w:rPr>
-          <w:rFonts w:ascii="Times New Roman" w:eastAsia="Times New Roman" w:hAnsi="Times New Roman" w:cs="Times New Roman"/>
-          <w:sz w:val="24"/>
-        </w:rPr>
-        <w:t>s perfectly.</w:t>
+          <w:highlight w:val="yellow"/>
+        </w:rPr>
+        <w:t>synchronization function with google calendar</w:t>
+      </w:r>
+      <w:r>
+        <w:rPr>
+          <w:rFonts w:ascii="Times New Roman" w:eastAsia="Times New Roman" w:hAnsi="Times New Roman" w:cs="Times New Roman"/>
+          <w:sz w:val="24"/>
+        </w:rPr>
+        <w:t xml:space="preserve"> </w:t>
+      </w:r>
+      <w:r>
+        <w:rPr>
+          <w:rFonts w:ascii="Times New Roman" w:eastAsia="Times New Roman" w:hAnsi="Times New Roman" w:cs="Times New Roman"/>
+          <w:sz w:val="24"/>
+          <w:highlight w:val="yellow"/>
+        </w:rPr>
+        <w:t>run</w:t>
+      </w:r>
+      <w:r>
+        <w:rPr>
+          <w:rFonts w:ascii="Times New Roman" w:eastAsia="Times New Roman" w:hAnsi="Times New Roman" w:cs="Times New Roman"/>
+          <w:sz w:val="24"/>
+          <w:highlight w:val="yellow"/>
+        </w:rPr>
+        <w:t>s perfectly</w:t>
+      </w:r>
+      <w:r>
+        <w:rPr>
+          <w:rFonts w:ascii="Times New Roman" w:eastAsia="Times New Roman" w:hAnsi="Times New Roman" w:cs="Times New Roman"/>
+          <w:sz w:val="24"/>
+        </w:rPr>
+        <w:t>.</w:t>
+      </w:r>
+      <w:r>
+        <w:rPr>
+          <w:rFonts w:ascii="Times New Roman" w:eastAsia="Times New Roman" w:hAnsi="Times New Roman" w:cs="Times New Roman"/>
+          <w:sz w:val="24"/>
+        </w:rPr>
+        <w:t xml:space="preserve"> Sai vị trí từ lại dịch word-by-word rồi + cái này có được khen đâu, thực tế nó chạy sai chỗ làm ảnh hưởng đến những trang khác nữa. Liên kết đến tài liệu rút kinh nghiệm đâu</w:t>
       </w:r>
     </w:p>
     <w:p>
@@ -931,7 +1051,41 @@
           <w:b/>
           <w:sz w:val="24"/>
         </w:rPr>
-        <w:t xml:space="preserve"> of development of sprint 3</w:t>
+        <w:t xml:space="preserve"> </w:t>
+      </w:r>
+      <w:r>
+        <w:rPr>
+          <w:rFonts w:ascii="Times New Roman" w:eastAsia="Times New Roman" w:hAnsi="Times New Roman" w:cs="Times New Roman"/>
+          <w:b/>
+          <w:sz w:val="24"/>
+          <w:highlight w:val="green"/>
+        </w:rPr>
+        <w:t>of</w:t>
+      </w:r>
+      <w:r>
+        <w:rPr>
+          <w:rFonts w:ascii="Times New Roman" w:eastAsia="Times New Roman" w:hAnsi="Times New Roman" w:cs="Times New Roman"/>
+          <w:b/>
+          <w:sz w:val="24"/>
+        </w:rPr>
+        <w:t xml:space="preserve"> development </w:t>
+      </w:r>
+      <w:r>
+        <w:rPr>
+          <w:rFonts w:ascii="Times New Roman" w:eastAsia="Times New Roman" w:hAnsi="Times New Roman" w:cs="Times New Roman"/>
+          <w:b/>
+          <w:sz w:val="24"/>
+          <w:highlight w:val="green"/>
+        </w:rPr>
+        <w:t>of</w:t>
+      </w:r>
+      <w:r>
+        <w:rPr>
+          <w:rFonts w:ascii="Times New Roman" w:eastAsia="Times New Roman" w:hAnsi="Times New Roman" w:cs="Times New Roman"/>
+          <w:b/>
+          <w:sz w:val="24"/>
+        </w:rPr>
+        <w:t xml:space="preserve"> sprint 3</w:t>
       </w:r>
       <w:r>
         <w:rPr>
@@ -965,6 +1119,7 @@
         <w:rPr>
           <w:rFonts w:ascii="Times New Roman" w:eastAsia="Times New Roman" w:hAnsi="Times New Roman" w:cs="Times New Roman"/>
           <w:sz w:val="24"/>
+          <w:highlight w:val="green"/>
         </w:rPr>
       </w:pPr>
       <w:r>
@@ -978,6 +1133,7 @@
         <w:rPr>
           <w:rFonts w:ascii="Times New Roman" w:eastAsia="Times New Roman" w:hAnsi="Times New Roman" w:cs="Times New Roman"/>
           <w:sz w:val="24"/>
+          <w:highlight w:val="green"/>
         </w:rPr>
         <w:t>Sync with local calendar</w:t>
       </w:r>
@@ -985,6 +1141,7 @@
         <w:rPr>
           <w:rFonts w:ascii="Times New Roman" w:eastAsia="Times New Roman" w:hAnsi="Times New Roman" w:cs="Times New Roman"/>
           <w:sz w:val="24"/>
+          <w:highlight w:val="green"/>
         </w:rPr>
         <w:t>.</w:t>
       </w:r>
@@ -996,12 +1153,14 @@
         <w:rPr>
           <w:rFonts w:ascii="Times New Roman" w:eastAsia="Times New Roman" w:hAnsi="Times New Roman" w:cs="Times New Roman"/>
           <w:sz w:val="24"/>
-        </w:rPr>
-      </w:pPr>
-      <w:r>
-        <w:rPr>
-          <w:rFonts w:ascii="Times New Roman" w:eastAsia="Times New Roman" w:hAnsi="Times New Roman" w:cs="Times New Roman"/>
-          <w:sz w:val="24"/>
+          <w:highlight w:val="green"/>
+        </w:rPr>
+      </w:pPr>
+      <w:r>
+        <w:rPr>
+          <w:rFonts w:ascii="Times New Roman" w:eastAsia="Times New Roman" w:hAnsi="Times New Roman" w:cs="Times New Roman"/>
+          <w:sz w:val="24"/>
+          <w:highlight w:val="green"/>
         </w:rPr>
         <w:t>- Create new event and sync it with google calendar</w:t>
       </w:r>
@@ -1009,6 +1168,7 @@
         <w:rPr>
           <w:rFonts w:ascii="Times New Roman" w:eastAsia="Times New Roman" w:hAnsi="Times New Roman" w:cs="Times New Roman"/>
           <w:sz w:val="24"/>
+          <w:highlight w:val="green"/>
         </w:rPr>
         <w:t>.</w:t>
       </w:r>
@@ -1020,68 +1180,47 @@
         <w:rPr>
           <w:rFonts w:ascii="Times New Roman" w:eastAsia="Times New Roman" w:hAnsi="Times New Roman" w:cs="Times New Roman"/>
           <w:sz w:val="24"/>
-        </w:rPr>
-      </w:pPr>
-      <w:r>
-        <w:rPr>
-          <w:rFonts w:ascii="Times New Roman" w:eastAsia="Times New Roman" w:hAnsi="Times New Roman" w:cs="Times New Roman"/>
-          <w:sz w:val="24"/>
+          <w:highlight w:val="green"/>
+        </w:rPr>
+      </w:pPr>
+      <w:r>
+        <w:rPr>
+          <w:rFonts w:ascii="Times New Roman" w:eastAsia="Times New Roman" w:hAnsi="Times New Roman" w:cs="Times New Roman"/>
+          <w:sz w:val="24"/>
+          <w:highlight w:val="green"/>
         </w:rPr>
         <w:t xml:space="preserve">- </w:t>
       </w:r>
       <w:r>
         <w:rPr>
           <w:rFonts w:ascii="Times New Roman" w:eastAsia="Times New Roman" w:hAnsi="Times New Roman" w:cs="Times New Roman"/>
-          <w:sz w:val="24"/>
-        </w:rPr>
-        <w:t xml:space="preserve">Design </w:t>
-      </w:r>
-      <w:r>
-        <w:rPr>
-          <w:rFonts w:ascii="Times New Roman" w:eastAsia="Times New Roman" w:hAnsi="Times New Roman" w:cs="Times New Roman"/>
-          <w:sz w:val="24"/>
-        </w:rPr>
-        <w:t>detailed</w:t>
-      </w:r>
-      <w:r>
-        <w:rPr>
-          <w:rFonts w:ascii="Times New Roman" w:eastAsia="Times New Roman" w:hAnsi="Times New Roman" w:cs="Times New Roman"/>
-          <w:sz w:val="24"/>
-        </w:rPr>
-        <w:t xml:space="preserve"> </w:t>
-      </w:r>
-      <w:r>
-        <w:rPr>
-          <w:rFonts w:ascii="Times New Roman" w:eastAsia="Times New Roman" w:hAnsi="Times New Roman" w:cs="Times New Roman"/>
-          <w:sz w:val="24"/>
-        </w:rPr>
-        <w:t>algorithm</w:t>
-      </w:r>
-      <w:r>
-        <w:rPr>
-          <w:rFonts w:ascii="Times New Roman" w:eastAsia="Times New Roman" w:hAnsi="Times New Roman" w:cs="Times New Roman"/>
-          <w:sz w:val="24"/>
-        </w:rPr>
-        <w:t xml:space="preserve"> for </w:t>
-      </w:r>
-      <w:r>
-        <w:rPr>
-          <w:rFonts w:ascii="Times New Roman" w:eastAsia="Times New Roman" w:hAnsi="Times New Roman" w:cs="Times New Roman"/>
-          <w:sz w:val="24"/>
-        </w:rPr>
-        <w:t>appointment search</w:t>
-      </w:r>
-      <w:r>
-        <w:rPr>
-          <w:rFonts w:ascii="Times New Roman" w:eastAsia="Times New Roman" w:hAnsi="Times New Roman" w:cs="Times New Roman"/>
-          <w:sz w:val="24"/>
-        </w:rPr>
-        <w:t>ing</w:t>
-      </w:r>
-      <w:r>
-        <w:rPr>
-          <w:rFonts w:ascii="Times New Roman" w:eastAsia="Times New Roman" w:hAnsi="Times New Roman" w:cs="Times New Roman"/>
-          <w:sz w:val="24"/>
+          <w:color w:val="FF0000"/>
+          <w:sz w:val="24"/>
+          <w:highlight w:val="green"/>
+        </w:rPr>
+        <w:t>Design</w:t>
+      </w:r>
+      <w:r>
+        <w:rPr>
+          <w:rFonts w:ascii="Times New Roman" w:eastAsia="Times New Roman" w:hAnsi="Times New Roman" w:cs="Times New Roman"/>
+          <w:sz w:val="24"/>
+          <w:highlight w:val="green"/>
+        </w:rPr>
+        <w:t xml:space="preserve"> detailed algorithm</w:t>
+      </w:r>
+      <w:r>
+        <w:rPr>
+          <w:rFonts w:ascii="Times New Roman" w:eastAsia="Times New Roman" w:hAnsi="Times New Roman" w:cs="Times New Roman"/>
+          <w:sz w:val="24"/>
+          <w:highlight w:val="green"/>
+        </w:rPr>
+        <w:t xml:space="preserve"> for appointment searching</w:t>
+      </w:r>
+      <w:r>
+        <w:rPr>
+          <w:rFonts w:ascii="Times New Roman" w:eastAsia="Times New Roman" w:hAnsi="Times New Roman" w:cs="Times New Roman"/>
+          <w:sz w:val="24"/>
+          <w:highlight w:val="green"/>
         </w:rPr>
         <w:t>.</w:t>
       </w:r>
@@ -1099,6 +1238,7 @@
         <w:rPr>
           <w:rFonts w:ascii="Times New Roman" w:eastAsia="Times New Roman" w:hAnsi="Times New Roman" w:cs="Times New Roman"/>
           <w:sz w:val="24"/>
+          <w:highlight w:val="green"/>
         </w:rPr>
         <w:t>-</w:t>
       </w:r>
@@ -1106,6 +1246,7 @@
         <w:rPr>
           <w:rFonts w:ascii="Times New Roman" w:eastAsia="Times New Roman" w:hAnsi="Times New Roman" w:cs="Times New Roman"/>
           <w:sz w:val="24"/>
+          <w:highlight w:val="green"/>
         </w:rPr>
         <w:t xml:space="preserve"> Draw the special events (all-day event or long-time event)</w:t>
       </w:r>
@@ -1113,8 +1254,16 @@
         <w:rPr>
           <w:rFonts w:ascii="Times New Roman" w:eastAsia="Times New Roman" w:hAnsi="Times New Roman" w:cs="Times New Roman"/>
           <w:sz w:val="24"/>
+          <w:highlight w:val="green"/>
         </w:rPr>
         <w:t>.</w:t>
+      </w:r>
+      <w:r>
+        <w:rPr>
+          <w:rFonts w:ascii="Times New Roman" w:eastAsia="Times New Roman" w:hAnsi="Times New Roman" w:cs="Times New Roman"/>
+          <w:sz w:val="24"/>
+        </w:rPr>
+        <w:t xml:space="preserve"> Đã gọi là định hướng sprint thì không ghi lẻ tẻ như vậy, ghi 2 3 cái chính nhất thôi</w:t>
       </w:r>
     </w:p>
     <w:p>
@@ -1172,7 +1321,16 @@
           <w:sz w:val="24"/>
           <w:szCs w:val="24"/>
         </w:rPr>
-        <w:t>ova plugin to</w:t>
+        <w:t xml:space="preserve">ova </w:t>
+      </w:r>
+      <w:r>
+        <w:rPr>
+          <w:rFonts w:asciiTheme="majorHAnsi" w:eastAsia="Times New Roman" w:hAnsiTheme="majorHAnsi" w:cstheme="majorHAnsi"/>
+          <w:sz w:val="24"/>
+          <w:szCs w:val="24"/>
+          <w:highlight w:val="green"/>
+        </w:rPr>
+        <w:t>plugin to</w:t>
       </w:r>
       <w:r>
         <w:rPr>
@@ -1181,6 +1339,7 @@
           <w:color w:val="000000"/>
           <w:sz w:val="24"/>
           <w:szCs w:val="24"/>
+          <w:highlight w:val="green"/>
           <w:shd w:val="clear" w:color="auto" w:fill="F9F9F9"/>
         </w:rPr>
         <w:t> </w:t>
@@ -1191,6 +1350,7 @@
           <w:color w:val="000000"/>
           <w:sz w:val="24"/>
           <w:szCs w:val="24"/>
+          <w:highlight w:val="green"/>
           <w:shd w:val="clear" w:color="auto" w:fill="F9F9F9"/>
         </w:rPr>
         <w:t>sync event with device calendar</w:t>
@@ -1199,6 +1359,7 @@
         <w:rPr>
           <w:rFonts w:ascii="Times New Roman" w:eastAsia="Times New Roman" w:hAnsi="Times New Roman" w:cs="Times New Roman"/>
           <w:sz w:val="24"/>
+          <w:highlight w:val="green"/>
         </w:rPr>
         <w:t>.</w:t>
       </w:r>
@@ -1222,9 +1383,33 @@
       <w:r>
         <w:rPr>
           <w:rFonts w:ascii="Times New Roman" w:eastAsia="Times New Roman" w:hAnsi="Times New Roman" w:cs="Times New Roman"/>
-          <w:sz w:val="24"/>
-        </w:rPr>
-        <w:t>Use some functions from google API to insert new event into google calendar</w:t>
+          <w:color w:val="FF0000"/>
+          <w:sz w:val="24"/>
+        </w:rPr>
+        <w:t xml:space="preserve">Use some functions from google API to </w:t>
+      </w:r>
+      <w:r>
+        <w:rPr>
+          <w:rFonts w:ascii="Times New Roman" w:eastAsia="Times New Roman" w:hAnsi="Times New Roman" w:cs="Times New Roman"/>
+          <w:color w:val="FF0000"/>
+          <w:sz w:val="24"/>
+        </w:rPr>
+        <w:t xml:space="preserve">nó là cái interface chứ đâu phải function, </w:t>
+      </w:r>
+      <w:r>
+        <w:rPr>
+          <w:rFonts w:ascii="Times New Roman" w:eastAsia="Times New Roman" w:hAnsi="Times New Roman" w:cs="Times New Roman"/>
+          <w:sz w:val="24"/>
+          <w:highlight w:val="yellow"/>
+        </w:rPr>
+        <w:t>insert</w:t>
+      </w:r>
+      <w:r>
+        <w:rPr>
+          <w:rFonts w:ascii="Times New Roman" w:eastAsia="Times New Roman" w:hAnsi="Times New Roman" w:cs="Times New Roman"/>
+          <w:sz w:val="24"/>
+        </w:rPr>
+        <w:t xml:space="preserve"> new event into google calendar</w:t>
       </w:r>
       <w:r>
         <w:rPr>
@@ -1232,6 +1417,13 @@
           <w:sz w:val="24"/>
         </w:rPr>
         <w:t>.</w:t>
+      </w:r>
+      <w:r>
+        <w:rPr>
+          <w:rFonts w:ascii="Times New Roman" w:eastAsia="Times New Roman" w:hAnsi="Times New Roman" w:cs="Times New Roman"/>
+          <w:sz w:val="24"/>
+        </w:rPr>
+        <w:t xml:space="preserve"> Nhầm cách sử sụng insert rồi, chọn từ cho phù hợp (add)</w:t>
       </w:r>
     </w:p>
     <w:p>
@@ -1273,14 +1465,70 @@
           <w:szCs w:val="24"/>
           <w:shd w:val="clear" w:color="auto" w:fill="FFFFFF"/>
         </w:rPr>
-        <w:t xml:space="preserve"> to look for the list of reasonable time of the dating</w:t>
-      </w:r>
-      <w:r>
-        <w:rPr>
-          <w:rFonts w:ascii="Times New Roman" w:eastAsia="Times New Roman" w:hAnsi="Times New Roman" w:cs="Times New Roman"/>
-          <w:sz w:val="24"/>
+        <w:t xml:space="preserve"> </w:t>
+      </w:r>
+      <w:r>
+        <w:rPr>
+          <w:rFonts w:asciiTheme="majorHAnsi" w:hAnsiTheme="majorHAnsi" w:cstheme="majorHAnsi"/>
+          <w:sz w:val="24"/>
+          <w:szCs w:val="24"/>
+          <w:shd w:val="clear" w:color="auto" w:fill="FFFFFF"/>
+        </w:rPr>
+        <w:t xml:space="preserve">thuật toán thiếu rồi </w:t>
+      </w:r>
+      <w:r>
+        <w:rPr>
+          <w:rFonts w:asciiTheme="majorHAnsi" w:hAnsiTheme="majorHAnsi" w:cstheme="majorHAnsi"/>
+          <w:sz w:val="24"/>
+          <w:szCs w:val="24"/>
+          <w:shd w:val="clear" w:color="auto" w:fill="FFFFFF"/>
+        </w:rPr>
+        <w:t xml:space="preserve">to look for </w:t>
+      </w:r>
+      <w:r>
+        <w:rPr>
+          <w:rFonts w:asciiTheme="majorHAnsi" w:hAnsiTheme="majorHAnsi" w:cstheme="majorHAnsi"/>
+          <w:sz w:val="24"/>
+          <w:szCs w:val="24"/>
+          <w:highlight w:val="yellow"/>
+          <w:shd w:val="clear" w:color="auto" w:fill="FFFFFF"/>
+        </w:rPr>
+        <w:t xml:space="preserve">the list of </w:t>
+      </w:r>
+      <w:r>
+        <w:rPr>
+          <w:rFonts w:asciiTheme="majorHAnsi" w:hAnsiTheme="majorHAnsi" w:cstheme="majorHAnsi"/>
+          <w:sz w:val="24"/>
+          <w:szCs w:val="24"/>
+          <w:highlight w:val="green"/>
+          <w:shd w:val="clear" w:color="auto" w:fill="FFFFFF"/>
+        </w:rPr>
+        <w:t>reasonable</w:t>
+      </w:r>
+      <w:r>
+        <w:rPr>
+          <w:rFonts w:asciiTheme="majorHAnsi" w:hAnsiTheme="majorHAnsi" w:cstheme="majorHAnsi"/>
+          <w:sz w:val="24"/>
+          <w:szCs w:val="24"/>
+          <w:highlight w:val="yellow"/>
+          <w:shd w:val="clear" w:color="auto" w:fill="FFFFFF"/>
+        </w:rPr>
+        <w:t xml:space="preserve"> time of the dating</w:t>
+      </w:r>
+      <w:r>
+        <w:rPr>
+          <w:rFonts w:ascii="Times New Roman" w:eastAsia="Times New Roman" w:hAnsi="Times New Roman" w:cs="Times New Roman"/>
+          <w:sz w:val="24"/>
+          <w:highlight w:val="yellow"/>
         </w:rPr>
         <w:t>.</w:t>
+      </w:r>
+      <w:r>
+        <w:rPr>
+          <w:rFonts w:ascii="Times New Roman" w:eastAsia="Times New Roman" w:hAnsi="Times New Roman" w:cs="Times New Roman"/>
+          <w:sz w:val="24"/>
+        </w:rPr>
+        <w:t xml:space="preserve"> Không dịch word-by-word nữa đọc rất là khó chịu.</w:t>
       </w:r>
     </w:p>
     <w:p>
@@ -1354,6 +1602,7 @@
         <w:rPr>
           <w:rFonts w:ascii="Times New Roman" w:eastAsia="Times New Roman" w:hAnsi="Times New Roman" w:cs="Times New Roman"/>
           <w:sz w:val="24"/>
+          <w:highlight w:val="yellow"/>
         </w:rPr>
         <w:t>s</w:t>
       </w:r>
@@ -1361,13 +1610,36 @@
         <w:rPr>
           <w:rFonts w:ascii="Times New Roman" w:eastAsia="Times New Roman" w:hAnsi="Times New Roman" w:cs="Times New Roman"/>
           <w:sz w:val="24"/>
-        </w:rPr>
-        <w:t xml:space="preserve"> about Cordova and get</w:t>
-      </w:r>
-      <w:r>
-        <w:rPr>
-          <w:rFonts w:ascii="Times New Roman" w:eastAsia="Times New Roman" w:hAnsi="Times New Roman" w:cs="Times New Roman"/>
-          <w:sz w:val="24"/>
+          <w:highlight w:val="yellow"/>
+        </w:rPr>
+        <w:t xml:space="preserve"> about Cordova</w:t>
+      </w:r>
+      <w:r>
+        <w:rPr>
+          <w:rFonts w:ascii="Times New Roman" w:eastAsia="Times New Roman" w:hAnsi="Times New Roman" w:cs="Times New Roman"/>
+          <w:sz w:val="24"/>
+        </w:rPr>
+        <w:t xml:space="preserve"> </w:t>
+      </w:r>
+      <w:r>
+        <w:rPr>
+          <w:rFonts w:ascii="Times New Roman" w:eastAsia="Times New Roman" w:hAnsi="Times New Roman" w:cs="Times New Roman"/>
+          <w:sz w:val="24"/>
+        </w:rPr>
+        <w:t xml:space="preserve">nhầm cái để học rồi. </w:t>
+      </w:r>
+      <w:r>
+        <w:rPr>
+          <w:rFonts w:ascii="Times New Roman" w:eastAsia="Times New Roman" w:hAnsi="Times New Roman" w:cs="Times New Roman"/>
+          <w:sz w:val="24"/>
+        </w:rPr>
+        <w:t>and get</w:t>
+      </w:r>
+      <w:r>
+        <w:rPr>
+          <w:rFonts w:ascii="Times New Roman" w:eastAsia="Times New Roman" w:hAnsi="Times New Roman" w:cs="Times New Roman"/>
+          <w:sz w:val="24"/>
+          <w:highlight w:val="yellow"/>
         </w:rPr>
         <w:t>s</w:t>
       </w:r>
@@ -1393,7 +1665,30 @@
           <w:rFonts w:ascii="Times New Roman" w:eastAsia="Times New Roman" w:hAnsi="Times New Roman" w:cs="Times New Roman"/>
           <w:sz w:val="24"/>
         </w:rPr>
-        <w:t>- Ngo Duc Dung continues fixing</w:t>
+        <w:t>- Ngo Duc Dung continu</w:t>
+      </w:r>
+      <w:r>
+        <w:rPr>
+          <w:rFonts w:ascii="Times New Roman" w:eastAsia="Times New Roman" w:hAnsi="Times New Roman" w:cs="Times New Roman"/>
+          <w:sz w:val="24"/>
+          <w:highlight w:val="yellow"/>
+        </w:rPr>
+        <w:t>es</w:t>
+      </w:r>
+      <w:r>
+        <w:rPr>
+          <w:rFonts w:ascii="Times New Roman" w:eastAsia="Times New Roman" w:hAnsi="Times New Roman" w:cs="Times New Roman"/>
+          <w:sz w:val="24"/>
+        </w:rPr>
+        <w:t xml:space="preserve"> </w:t>
+      </w:r>
+      <w:r>
+        <w:rPr>
+          <w:rFonts w:ascii="Times New Roman" w:eastAsia="Times New Roman" w:hAnsi="Times New Roman" w:cs="Times New Roman"/>
+          <w:sz w:val="24"/>
+          <w:highlight w:val="green"/>
+        </w:rPr>
+        <w:t>fixing</w:t>
       </w:r>
       <w:r>
         <w:rPr>
@@ -1407,7 +1702,22 @@
           <w:rFonts w:ascii="Times New Roman" w:eastAsia="Times New Roman" w:hAnsi="Times New Roman" w:cs="Times New Roman"/>
           <w:sz w:val="24"/>
         </w:rPr>
-        <w:t>onth calendar and designing Search Filter interface.</w:t>
+        <w:t xml:space="preserve">onth calendar and </w:t>
+      </w:r>
+      <w:r>
+        <w:rPr>
+          <w:rFonts w:ascii="Times New Roman" w:eastAsia="Times New Roman" w:hAnsi="Times New Roman" w:cs="Times New Roman"/>
+          <w:sz w:val="24"/>
+          <w:highlight w:val="green"/>
+        </w:rPr>
+        <w:t>designing</w:t>
+      </w:r>
+      <w:r>
+        <w:rPr>
+          <w:rFonts w:ascii="Times New Roman" w:eastAsia="Times New Roman" w:hAnsi="Times New Roman" w:cs="Times New Roman"/>
+          <w:sz w:val="24"/>
+        </w:rPr>
+        <w:t xml:space="preserve"> Search Filter interface.</w:t>
       </w:r>
     </w:p>
     <w:p>
@@ -1431,7 +1741,22 @@
           <w:rFonts w:ascii="Times New Roman" w:eastAsia="Times New Roman" w:hAnsi="Times New Roman" w:cs="Times New Roman"/>
           <w:sz w:val="24"/>
         </w:rPr>
-        <w:t>finishes drawing the day calendar.</w:t>
+        <w:t>finish</w:t>
+      </w:r>
+      <w:r>
+        <w:rPr>
+          <w:rFonts w:ascii="Times New Roman" w:eastAsia="Times New Roman" w:hAnsi="Times New Roman" w:cs="Times New Roman"/>
+          <w:sz w:val="24"/>
+          <w:highlight w:val="green"/>
+        </w:rPr>
+        <w:t>es</w:t>
+      </w:r>
+      <w:r>
+        <w:rPr>
+          <w:rFonts w:ascii="Times New Roman" w:eastAsia="Times New Roman" w:hAnsi="Times New Roman" w:cs="Times New Roman"/>
+          <w:sz w:val="24"/>
+        </w:rPr>
+        <w:t xml:space="preserve"> drawing the day calendar.</w:t>
       </w:r>
     </w:p>
     <w:p>
@@ -1454,6 +1779,7 @@
         <w:rPr>
           <w:rFonts w:ascii="Times New Roman" w:eastAsia="Times New Roman" w:hAnsi="Times New Roman" w:cs="Times New Roman"/>
           <w:sz w:val="24"/>
+          <w:highlight w:val="yellow"/>
         </w:rPr>
         <w:t>s</w:t>
       </w:r>
@@ -1462,7 +1788,22 @@
           <w:rFonts w:ascii="Times New Roman" w:eastAsia="Times New Roman" w:hAnsi="Times New Roman" w:cs="Times New Roman"/>
           <w:sz w:val="24"/>
         </w:rPr>
-        <w:t xml:space="preserve"> the template file</w:t>
+        <w:t xml:space="preserve"> the </w:t>
+      </w:r>
+      <w:r>
+        <w:rPr>
+          <w:rFonts w:ascii="Times New Roman" w:eastAsia="Times New Roman" w:hAnsi="Times New Roman" w:cs="Times New Roman"/>
+          <w:sz w:val="24"/>
+          <w:highlight w:val="yellow"/>
+        </w:rPr>
+        <w:t>template</w:t>
+      </w:r>
+      <w:r>
+        <w:rPr>
+          <w:rFonts w:ascii="Times New Roman" w:eastAsia="Times New Roman" w:hAnsi="Times New Roman" w:cs="Times New Roman"/>
+          <w:sz w:val="24"/>
+        </w:rPr>
+        <w:t xml:space="preserve"> file</w:t>
       </w:r>
       <w:r>
         <w:rPr>
@@ -1482,15 +1823,16 @@
         <w:rPr>
           <w:rFonts w:ascii="Times New Roman" w:eastAsia="Times New Roman" w:hAnsi="Times New Roman" w:cs="Times New Roman"/>
           <w:sz w:val="24"/>
-        </w:rPr>
-        <w:t>synthesis</w:t>
-      </w:r>
-      <w:r>
-        <w:rPr>
-          <w:rFonts w:ascii="Times New Roman" w:eastAsia="Times New Roman" w:hAnsi="Times New Roman" w:cs="Times New Roman"/>
-          <w:sz w:val="24"/>
-        </w:rPr>
-        <w:t xml:space="preserve">es about the </w:t>
+          <w:highlight w:val="green"/>
+        </w:rPr>
+        <w:t>synthesises</w:t>
+      </w:r>
+      <w:r>
+        <w:rPr>
+          <w:rFonts w:ascii="Times New Roman" w:eastAsia="Times New Roman" w:hAnsi="Times New Roman" w:cs="Times New Roman"/>
+          <w:sz w:val="24"/>
+        </w:rPr>
+        <w:t xml:space="preserve"> about the </w:t>
       </w:r>
       <w:r>
         <w:rPr>
@@ -1498,54 +1840,79 @@
           <w:sz w:val="24"/>
         </w:rPr>
         <w:t xml:space="preserve">Calendar Searching </w:t>
+      </w:r>
+      <w:r>
+        <w:rPr>
+          <w:rFonts w:ascii="Times New Roman" w:eastAsia="Times New Roman" w:hAnsi="Times New Roman" w:cs="Times New Roman"/>
+          <w:sz w:val="24"/>
+        </w:rPr>
+        <w:t>Algorithm.</w:t>
+      </w:r>
+      <w:r>
+        <w:rPr>
+          <w:rFonts w:ascii="Times New Roman" w:eastAsia="Times New Roman" w:hAnsi="Times New Roman" w:cs="Times New Roman"/>
+          <w:sz w:val="24"/>
+        </w:rPr>
+        <w:t xml:space="preserve"> </w:t>
+      </w:r>
+      <w:r>
+        <w:rPr>
+          <w:rFonts w:ascii="Times New Roman" w:eastAsia="Times New Roman" w:hAnsi="Times New Roman" w:cs="Times New Roman"/>
+          <w:sz w:val="24"/>
+        </w:rPr>
+        <w:t>Thừa cách cuối dòng</w:t>
+      </w:r>
+    </w:p>
+    <w:p>
+      <w:pPr>
+        <w:spacing w:after="0" w:line="240" w:lineRule="auto"/>
+        <w:jc w:val="both"/>
+        <w:rPr>
+          <w:rFonts w:ascii="Times New Roman" w:eastAsia="Times New Roman" w:hAnsi="Times New Roman" w:cs="Times New Roman"/>
+          <w:sz w:val="24"/>
+        </w:rPr>
+      </w:pPr>
+      <w:r>
+        <w:rPr>
+          <w:rFonts w:ascii="Times New Roman" w:eastAsia="Times New Roman" w:hAnsi="Times New Roman" w:cs="Times New Roman"/>
+          <w:sz w:val="24"/>
+        </w:rPr>
+        <w:lastRenderedPageBreak/>
+        <w:t>- Nguyen Minh Trang</w:t>
+      </w:r>
+      <w:r>
+        <w:rPr>
+          <w:rFonts w:ascii="Times New Roman" w:eastAsia="Times New Roman" w:hAnsi="Times New Roman" w:cs="Times New Roman"/>
+          <w:sz w:val="24"/>
+        </w:rPr>
+        <w:t xml:space="preserve"> </w:t>
+      </w:r>
+      <w:r>
+        <w:rPr>
+          <w:rFonts w:ascii="Times New Roman" w:eastAsia="Times New Roman" w:hAnsi="Times New Roman" w:cs="Times New Roman"/>
+          <w:color w:val="FF0000"/>
+          <w:sz w:val="24"/>
+        </w:rPr>
+        <w:t xml:space="preserve">continues managing the server </w:t>
+      </w:r>
+      <w:r>
+        <w:rPr>
+          <w:rFonts w:ascii="Times New Roman" w:eastAsia="Times New Roman" w:hAnsi="Times New Roman" w:cs="Times New Roman"/>
+          <w:color w:val="FF0000"/>
+          <w:sz w:val="24"/>
+        </w:rPr>
+        <w:t>and user’s calendar.</w:t>
+      </w:r>
+      <w:r>
+        <w:rPr>
+          <w:rFonts w:ascii="Times New Roman" w:eastAsia="Times New Roman" w:hAnsi="Times New Roman" w:cs="Times New Roman"/>
+          <w:color w:val="FF0000"/>
+          <w:sz w:val="24"/>
+        </w:rPr>
+        <w:t xml:space="preserve"> Viết cụ thể ra</w:t>
       </w:r>
       <w:bookmarkStart w:id="0" w:name="_GoBack"/>
       <w:bookmarkEnd w:id="0"/>
-      <w:r>
-        <w:rPr>
-          <w:rFonts w:ascii="Times New Roman" w:eastAsia="Times New Roman" w:hAnsi="Times New Roman" w:cs="Times New Roman"/>
-          <w:sz w:val="24"/>
-        </w:rPr>
-        <w:t xml:space="preserve">Algorithm. </w:t>
-      </w:r>
-    </w:p>
-    <w:p>
-      <w:pPr>
-        <w:spacing w:after="0" w:line="240" w:lineRule="auto"/>
-        <w:jc w:val="both"/>
-        <w:rPr>
-          <w:rFonts w:ascii="Times New Roman" w:eastAsia="Times New Roman" w:hAnsi="Times New Roman" w:cs="Times New Roman"/>
-          <w:sz w:val="24"/>
-        </w:rPr>
-      </w:pPr>
-      <w:r>
-        <w:rPr>
-          <w:rFonts w:ascii="Times New Roman" w:eastAsia="Times New Roman" w:hAnsi="Times New Roman" w:cs="Times New Roman"/>
-          <w:sz w:val="24"/>
-        </w:rPr>
-        <w:t>- Nguyen Minh Trang</w:t>
-      </w:r>
-      <w:r>
-        <w:rPr>
-          <w:rFonts w:ascii="Times New Roman" w:eastAsia="Times New Roman" w:hAnsi="Times New Roman" w:cs="Times New Roman"/>
-          <w:sz w:val="24"/>
-        </w:rPr>
-        <w:t xml:space="preserve"> </w:t>
-      </w:r>
-      <w:r>
-        <w:rPr>
-          <w:rFonts w:ascii="Times New Roman" w:eastAsia="Times New Roman" w:hAnsi="Times New Roman" w:cs="Times New Roman"/>
-          <w:sz w:val="24"/>
-        </w:rPr>
-        <w:t xml:space="preserve">continues managing the server </w:t>
-      </w:r>
-      <w:r>
-        <w:rPr>
-          <w:rFonts w:ascii="Times New Roman" w:eastAsia="Times New Roman" w:hAnsi="Times New Roman" w:cs="Times New Roman"/>
-          <w:sz w:val="24"/>
-        </w:rPr>
-        <w:t>and user’s calendar.</w:t>
-      </w:r>
     </w:p>
     <w:p>
       <w:pPr>
@@ -1593,7 +1960,11 @@
         <w:t>(signed)</w:t>
       </w:r>
     </w:p>
-    <w:p/>
+    <w:p>
+      <w:r>
+        <w:t>Thừa enter</w:t>
+      </w:r>
+    </w:p>
     <w:sectPr>
       <w:pgSz w:w="11907" w:h="16839" w:code="9"/>
       <w:pgMar w:top="720" w:right="720" w:bottom="720" w:left="720" w:header="720" w:footer="720" w:gutter="0"/>
